--- a/Class    Program   đăng  kí dịch  vụ Asp.net core.docx
+++ b/Class    Program   đăng  kí dịch  vụ Asp.net core.docx
@@ -3,767 +3,1518 @@
 <w:document xmlns:wpc="http://schemas.microsoft.com/office/word/2010/wordprocessingCanvas" xmlns:cx="http://schemas.microsoft.com/office/drawing/2014/chartex" xmlns:cx1="http://schemas.microsoft.com/office/drawing/2015/9/8/chartex" xmlns:cx2="http://schemas.microsoft.com/office/drawing/2015/10/21/chartex" xmlns:cx3="http://schemas.microsoft.com/office/drawing/2016/5/9/chartex" xmlns:cx4="http://schemas.microsoft.com/office/drawing/2016/5/10/chartex" xmlns:cx5="http://schemas.microsoft.com/office/drawing/2016/5/11/chartex" xmlns:cx6="http://schemas.microsoft.com/office/drawing/2016/5/12/chartex" xmlns:cx7="http://schemas.microsoft.com/office/drawing/2016/5/13/chartex" xmlns:cx8="http://schemas.microsoft.com/office/drawing/2016/5/14/chartex" xmlns:mc="http://schemas.openxmlformats.org/markup-compatibility/2006" xmlns:aink="http://schemas.microsoft.com/office/drawing/2016/ink" xmlns:am3d="http://schemas.microsoft.com/office/drawing/2017/model3d" xmlns:o="urn:schemas-microsoft-com:office:office" xmlns:oel="http://schemas.microsoft.com/office/2019/extlst" xmlns:r="http://schemas.openxmlformats.org/officeDocument/2006/relationships" xmlns:m="http://schemas.openxmlformats.org/officeDocument/2006/math" xmlns:v="urn:schemas-microsoft-com:vml" xmlns:wp14="http://schemas.microsoft.com/office/word/2010/wordprocessingDrawing" xmlns:wp="http://schemas.openxmlformats.org/drawingml/2006/wordprocessingDrawing" xmlns:w10="urn:schemas-microsoft-com:office:word" xmlns:w="http://schemas.openxmlformats.org/wordprocessingml/2006/main" xmlns:w14="http://schemas.microsoft.com/office/word/2010/wordml" xmlns:w15="http://schemas.microsoft.com/office/word/2012/wordml" xmlns:w16cex="http://schemas.microsoft.com/office/word/2018/wordml/cex" xmlns:w16cid="http://schemas.microsoft.com/office/word/2016/wordml/cid" xmlns:w16="http://schemas.microsoft.com/office/word/2018/wordml" xmlns:w16du="http://schemas.microsoft.com/office/word/2023/wordml/word16du" xmlns:w16sdtdh="http://schemas.microsoft.com/office/word/2020/wordml/sdtdatahash" xmlns:w16sdtfl="http://schemas.microsoft.com/office/word/2024/wordml/sdtformatlock" xmlns:w16se="http://schemas.microsoft.com/office/word/2015/wordml/symex" xmlns:wpg="http://schemas.microsoft.com/office/word/2010/wordprocessingGroup" xmlns:wpi="http://schemas.microsoft.com/office/word/2010/wordprocessingInk" xmlns:wne="http://schemas.microsoft.com/office/word/2006/wordml" xmlns:wps="http://schemas.microsoft.com/office/word/2010/wordprocessingShape" mc:Ignorable="w14 w15 w16se w16cid w16 w16cex w16sdtdh w16sdtfl w16du wp14">
   <w:body>
     <w:p>
-      <w:pPr>
+      <w:r>
+        <w:t xml:space="preserve">using </w:t>
+      </w:r>
+      <w:proofErr w:type="spellStart"/>
+      <w:proofErr w:type="gramStart"/>
+      <w:r>
+        <w:t>Microsoft.AspNetCore.Authentication.Cookies</w:t>
+      </w:r>
+      <w:proofErr w:type="spellEnd"/>
+      <w:proofErr w:type="gramEnd"/>
+      <w:r>
+        <w:t>;</w:t>
+      </w:r>
+    </w:p>
+    <w:p>
+      <w:r>
+        <w:t xml:space="preserve">using </w:t>
+      </w:r>
+      <w:proofErr w:type="spellStart"/>
+      <w:proofErr w:type="gramStart"/>
+      <w:r>
+        <w:t>Microsoft.AspNetCore.Authentication.Google</w:t>
+      </w:r>
+      <w:proofErr w:type="spellEnd"/>
+      <w:proofErr w:type="gramEnd"/>
+      <w:r>
+        <w:t>;</w:t>
+      </w:r>
+    </w:p>
+    <w:p>
+      <w:r>
+        <w:t xml:space="preserve">using </w:t>
+      </w:r>
+      <w:proofErr w:type="spellStart"/>
+      <w:proofErr w:type="gramStart"/>
+      <w:r>
+        <w:t>Microsoft.AspNetCore.Identity</w:t>
+      </w:r>
+      <w:proofErr w:type="spellEnd"/>
+      <w:proofErr w:type="gramEnd"/>
+      <w:r>
+        <w:t>;</w:t>
+      </w:r>
+    </w:p>
+    <w:p>
+      <w:r>
+        <w:t xml:space="preserve">using </w:t>
+      </w:r>
+      <w:proofErr w:type="spellStart"/>
+      <w:r>
+        <w:t>Microsoft.</w:t>
+      </w:r>
+      <w:proofErr w:type="gramStart"/>
+      <w:r>
+        <w:t>EntityFrameworkCore</w:t>
+      </w:r>
+      <w:proofErr w:type="spellEnd"/>
+      <w:r>
+        <w:t>;</w:t>
+      </w:r>
+      <w:proofErr w:type="gramEnd"/>
+    </w:p>
+    <w:p>
+      <w:r>
+        <w:t xml:space="preserve">using </w:t>
+      </w:r>
+      <w:proofErr w:type="spellStart"/>
+      <w:r>
+        <w:t>TechLaptop.</w:t>
+      </w:r>
+      <w:proofErr w:type="gramStart"/>
+      <w:r>
+        <w:t>Models</w:t>
+      </w:r>
+      <w:proofErr w:type="spellEnd"/>
+      <w:r>
+        <w:t>;</w:t>
+      </w:r>
+      <w:proofErr w:type="gramEnd"/>
+    </w:p>
+    <w:p>
+      <w:r>
+        <w:t xml:space="preserve">using </w:t>
+      </w:r>
+      <w:proofErr w:type="spellStart"/>
+      <w:r>
+        <w:t>TechLaptop.</w:t>
+      </w:r>
+      <w:proofErr w:type="gramStart"/>
+      <w:r>
+        <w:t>Repository</w:t>
+      </w:r>
+      <w:proofErr w:type="spellEnd"/>
+      <w:r>
+        <w:t>;</w:t>
+      </w:r>
+      <w:proofErr w:type="gramEnd"/>
+    </w:p>
+    <w:p>
+      <w:r>
+        <w:t xml:space="preserve">using </w:t>
+      </w:r>
+      <w:proofErr w:type="spellStart"/>
+      <w:proofErr w:type="gramStart"/>
+      <w:r>
+        <w:t>TechLaptop.Repository.MoMo</w:t>
+      </w:r>
+      <w:proofErr w:type="spellEnd"/>
+      <w:proofErr w:type="gramEnd"/>
+      <w:r>
+        <w:t>;</w:t>
+      </w:r>
+    </w:p>
+    <w:p>
+      <w:r>
+        <w:t xml:space="preserve">using </w:t>
+      </w:r>
+      <w:proofErr w:type="spellStart"/>
+      <w:proofErr w:type="gramStart"/>
+      <w:r>
+        <w:t>TechLaptop.Repository.SendEmail</w:t>
+      </w:r>
+      <w:proofErr w:type="spellEnd"/>
+      <w:proofErr w:type="gramEnd"/>
+      <w:r>
+        <w:t>;</w:t>
+      </w:r>
+    </w:p>
+    <w:p/>
+    <w:p>
+      <w:r>
+        <w:t xml:space="preserve">var builder = </w:t>
+      </w:r>
+      <w:proofErr w:type="spellStart"/>
+      <w:r>
+        <w:t>WebApplication.CreateBuilder</w:t>
+      </w:r>
+      <w:proofErr w:type="spellEnd"/>
+      <w:r>
+        <w:t>(</w:t>
+      </w:r>
+      <w:proofErr w:type="spellStart"/>
+      <w:r>
+        <w:t>args</w:t>
+      </w:r>
+      <w:proofErr w:type="spellEnd"/>
+      <w:proofErr w:type="gramStart"/>
+      <w:r>
+        <w:t>);</w:t>
+      </w:r>
+      <w:proofErr w:type="gramEnd"/>
+    </w:p>
+    <w:p/>
+    <w:p>
+      <w:r>
+        <w:t>/</w:t>
+      </w:r>
+      <w:proofErr w:type="gramStart"/>
+      <w:r>
+        <w:t>/  connected</w:t>
+      </w:r>
+      <w:proofErr w:type="gramEnd"/>
+      <w:r>
+        <w:t xml:space="preserve"> </w:t>
+      </w:r>
+      <w:proofErr w:type="spellStart"/>
+      <w:r>
+        <w:t>momo</w:t>
+      </w:r>
+      <w:proofErr w:type="spellEnd"/>
+      <w:r>
+        <w:t xml:space="preserve"> API  </w:t>
+      </w:r>
+    </w:p>
+    <w:p>
+      <w:r>
+        <w:t>// Momo API Payment</w:t>
+      </w:r>
+    </w:p>
+    <w:p>
+      <w:proofErr w:type="gramStart"/>
+      <w:r>
+        <w:t>builder.Services.Configure</w:t>
+      </w:r>
+      <w:proofErr w:type="gramEnd"/>
+      <w:r>
+        <w:t>&lt;MomoOptionModel&gt;(</w:t>
+      </w:r>
+      <w:proofErr w:type="gramStart"/>
+      <w:r>
+        <w:t>builder.Configuration.GetSection</w:t>
+      </w:r>
+      <w:proofErr w:type="gramEnd"/>
+      <w:r>
+        <w:t>("MomoAPI")</w:t>
+      </w:r>
+      <w:proofErr w:type="gramStart"/>
+      <w:r>
+        <w:t>);</w:t>
+      </w:r>
+      <w:proofErr w:type="gramEnd"/>
+    </w:p>
+    <w:p>
+      <w:proofErr w:type="spellStart"/>
+      <w:proofErr w:type="gramStart"/>
+      <w:r>
+        <w:t>builder.Services.AddScoped</w:t>
+      </w:r>
+      <w:proofErr w:type="spellEnd"/>
+      <w:proofErr w:type="gramEnd"/>
+      <w:r>
+        <w:t>&lt;</w:t>
+      </w:r>
+      <w:proofErr w:type="spellStart"/>
+      <w:r>
+        <w:t>IMomoService</w:t>
+      </w:r>
+      <w:proofErr w:type="spellEnd"/>
+      <w:r>
+        <w:t xml:space="preserve">, </w:t>
+      </w:r>
+      <w:proofErr w:type="spellStart"/>
+      <w:r>
+        <w:t>MomoService</w:t>
+      </w:r>
+      <w:proofErr w:type="spellEnd"/>
+      <w:proofErr w:type="gramStart"/>
+      <w:r>
+        <w:t>&gt;();</w:t>
+      </w:r>
+      <w:proofErr w:type="gramEnd"/>
+    </w:p>
+    <w:p/>
+    <w:p/>
+    <w:p/>
+    <w:p/>
+    <w:p/>
+    <w:p>
+      <w:r>
+        <w:t>// Add services to the container.</w:t>
+      </w:r>
+    </w:p>
+    <w:p>
+      <w:proofErr w:type="spellStart"/>
+      <w:proofErr w:type="gramStart"/>
+      <w:r>
+        <w:t>builder.Services.AddControllersWithViews</w:t>
+      </w:r>
+      <w:proofErr w:type="spellEnd"/>
+      <w:proofErr w:type="gramEnd"/>
+      <w:r>
+        <w:t>(</w:t>
+      </w:r>
+      <w:proofErr w:type="gramStart"/>
+      <w:r>
+        <w:t>);</w:t>
+      </w:r>
+      <w:proofErr w:type="gramEnd"/>
+    </w:p>
+    <w:p/>
+    <w:p>
+      <w:r>
+        <w:t>/</w:t>
+      </w:r>
+      <w:proofErr w:type="gramStart"/>
+      <w:r>
+        <w:t>/  Add</w:t>
+      </w:r>
+      <w:proofErr w:type="gramEnd"/>
+      <w:r>
+        <w:t xml:space="preserve"> email sender service</w:t>
+      </w:r>
+    </w:p>
+    <w:p>
+      <w:proofErr w:type="spellStart"/>
+      <w:proofErr w:type="gramStart"/>
+      <w:r>
+        <w:t>builder.Services.AddTransient</w:t>
+      </w:r>
+      <w:proofErr w:type="spellEnd"/>
+      <w:proofErr w:type="gramEnd"/>
+      <w:r>
+        <w:t>&lt;</w:t>
+      </w:r>
+      <w:proofErr w:type="spellStart"/>
+      <w:r>
+        <w:t>IEmailSender</w:t>
+      </w:r>
+      <w:proofErr w:type="spellEnd"/>
+      <w:r>
+        <w:t xml:space="preserve">, </w:t>
+      </w:r>
+      <w:proofErr w:type="spellStart"/>
+      <w:r>
+        <w:t>EmailSender</w:t>
+      </w:r>
+      <w:proofErr w:type="spellEnd"/>
+      <w:proofErr w:type="gramStart"/>
+      <w:r>
+        <w:t>&gt;();</w:t>
+      </w:r>
+      <w:proofErr w:type="gramEnd"/>
+    </w:p>
+    <w:p/>
+    <w:p>
+      <w:proofErr w:type="spellStart"/>
+      <w:proofErr w:type="gramStart"/>
+      <w:r>
+        <w:t>builder.Services.AddDistributedMemoryCache</w:t>
+      </w:r>
+      <w:proofErr w:type="spellEnd"/>
+      <w:proofErr w:type="gramEnd"/>
+      <w:r>
+        <w:t>(</w:t>
+      </w:r>
+      <w:proofErr w:type="gramStart"/>
+      <w:r>
+        <w:t>);</w:t>
+      </w:r>
+      <w:proofErr w:type="gramEnd"/>
+    </w:p>
+    <w:p>
+      <w:proofErr w:type="spellStart"/>
+      <w:proofErr w:type="gramStart"/>
+      <w:r>
+        <w:t>builder.Services.AddSession</w:t>
+      </w:r>
+      <w:proofErr w:type="spellEnd"/>
+      <w:proofErr w:type="gramEnd"/>
+      <w:r>
+        <w:t>(options =&gt;</w:t>
+      </w:r>
+    </w:p>
+    <w:p>
+      <w:r>
+        <w:t>{</w:t>
+      </w:r>
+    </w:p>
+    <w:p>
+      <w:r>
+        <w:t xml:space="preserve">    </w:t>
+      </w:r>
+      <w:proofErr w:type="spellStart"/>
+      <w:proofErr w:type="gramStart"/>
+      <w:r>
+        <w:t>options.IdleTimeout</w:t>
+      </w:r>
+      <w:proofErr w:type="spellEnd"/>
+      <w:proofErr w:type="gramEnd"/>
+      <w:r>
+        <w:t xml:space="preserve"> = </w:t>
+      </w:r>
+      <w:proofErr w:type="spellStart"/>
+      <w:r>
+        <w:t>TimeSpan.FromMinutes</w:t>
+      </w:r>
+      <w:proofErr w:type="spellEnd"/>
+      <w:r>
+        <w:t>(30</w:t>
+      </w:r>
+      <w:proofErr w:type="gramStart"/>
+      <w:r>
+        <w:t>);</w:t>
+      </w:r>
+      <w:proofErr w:type="gramEnd"/>
+    </w:p>
+    <w:p>
+      <w:r>
+        <w:t xml:space="preserve">    </w:t>
+      </w:r>
+      <w:proofErr w:type="spellStart"/>
+      <w:proofErr w:type="gramStart"/>
+      <w:r>
+        <w:t>options.Cookie.HttpOnly</w:t>
+      </w:r>
+      <w:proofErr w:type="spellEnd"/>
+      <w:proofErr w:type="gramEnd"/>
+      <w:r>
+        <w:t xml:space="preserve"> = </w:t>
+      </w:r>
+      <w:proofErr w:type="gramStart"/>
+      <w:r>
+        <w:t>true;</w:t>
+      </w:r>
+      <w:proofErr w:type="gramEnd"/>
+    </w:p>
+    <w:p>
+      <w:r>
+        <w:t xml:space="preserve">    </w:t>
+      </w:r>
+      <w:proofErr w:type="spellStart"/>
+      <w:proofErr w:type="gramStart"/>
+      <w:r>
+        <w:t>options.Cookie.IsEssential</w:t>
+      </w:r>
+      <w:proofErr w:type="spellEnd"/>
+      <w:proofErr w:type="gramEnd"/>
+      <w:r>
+        <w:t xml:space="preserve"> = </w:t>
+      </w:r>
+      <w:proofErr w:type="gramStart"/>
+      <w:r>
+        <w:t>true;</w:t>
+      </w:r>
+      <w:proofErr w:type="gramEnd"/>
+    </w:p>
+    <w:p>
+      <w:r>
+        <w:t>}</w:t>
+      </w:r>
+      <w:proofErr w:type="gramStart"/>
+      <w:r>
+        <w:t>);</w:t>
+      </w:r>
+      <w:proofErr w:type="gramEnd"/>
+    </w:p>
+    <w:p/>
+    <w:p>
+      <w:proofErr w:type="spellStart"/>
+      <w:proofErr w:type="gramStart"/>
+      <w:r>
+        <w:t>builder.Services.AddDbContext</w:t>
+      </w:r>
+      <w:proofErr w:type="spellEnd"/>
+      <w:proofErr w:type="gramEnd"/>
+      <w:r>
+        <w:t>&lt;</w:t>
+      </w:r>
+      <w:proofErr w:type="spellStart"/>
+      <w:r>
+        <w:t>DataContext</w:t>
+      </w:r>
+      <w:proofErr w:type="spellEnd"/>
+      <w:proofErr w:type="gramStart"/>
+      <w:r>
+        <w:t>&gt;(</w:t>
+      </w:r>
+      <w:proofErr w:type="gramEnd"/>
+      <w:r>
+        <w:t xml:space="preserve">options =&gt; </w:t>
+      </w:r>
+      <w:proofErr w:type="gramStart"/>
+      <w:r>
+        <w:t>options.UseSqlServer</w:t>
+      </w:r>
+      <w:proofErr w:type="gramEnd"/>
+      <w:r>
+        <w:t>(</w:t>
+      </w:r>
+      <w:proofErr w:type="gramStart"/>
+      <w:r>
+        <w:t>builder.Configuration.GetConnectionString</w:t>
+      </w:r>
+      <w:proofErr w:type="gramEnd"/>
+      <w:r>
+        <w:t>("DefaultConnectionString"))</w:t>
+      </w:r>
+      <w:proofErr w:type="gramStart"/>
+      <w:r>
+        <w:t>);</w:t>
+      </w:r>
+      <w:proofErr w:type="gramEnd"/>
+    </w:p>
+    <w:p/>
+    <w:p/>
+    <w:p>
+      <w:r>
+        <w:t xml:space="preserve">// </w:t>
+      </w:r>
+      <w:r>
         <w:rPr>
-          <w:lang w:val="vi-VN"/>
+          <w:rFonts w:ascii="Segoe UI Emoji" w:hAnsi="Segoe UI Emoji" w:cs="Segoe UI Emoji"/>
         </w:rPr>
-      </w:pPr>
-      <w:r>
-        <w:t>Class</w:t>
-      </w:r>
-      <w:r>
-        <w:rPr>
-          <w:lang w:val="vi-VN"/>
-        </w:rPr>
-        <w:t xml:space="preserve">    Program   đăng  kí dịch  vụ   </w:t>
-      </w:r>
-    </w:p>
-    <w:p>
-      <w:pPr>
-        <w:rPr>
-          <w:lang w:val="vi-VN"/>
-        </w:rPr>
-      </w:pPr>
-      <w:r>
-        <w:rPr>
-          <w:lang w:val="vi-VN"/>
-        </w:rPr>
-        <w:t>// 1. Thêm MVC</w:t>
-      </w:r>
-    </w:p>
-    <w:p>
-      <w:pPr>
-        <w:rPr>
-          <w:lang w:val="vi-VN"/>
-        </w:rPr>
-      </w:pPr>
-      <w:r>
-        <w:rPr>
-          <w:lang w:val="vi-VN"/>
-        </w:rPr>
-        <w:t>builder.Services.AddControllersWithViews();</w:t>
-      </w:r>
-    </w:p>
-    <w:p>
-      <w:pPr>
-        <w:rPr>
-          <w:lang w:val="vi-VN"/>
-        </w:rPr>
-      </w:pPr>
-    </w:p>
-    <w:p>
-      <w:pPr>
-        <w:rPr>
-          <w:lang w:val="vi-VN"/>
-        </w:rPr>
-      </w:pPr>
-      <w:r>
-        <w:rPr>
-          <w:lang w:val="vi-VN"/>
-        </w:rPr>
-        <w:t>// 2. Thêm cache &amp; session</w:t>
-      </w:r>
-    </w:p>
-    <w:p>
-      <w:pPr>
-        <w:rPr>
-          <w:lang w:val="vi-VN"/>
-        </w:rPr>
-      </w:pPr>
-      <w:r>
-        <w:rPr>
-          <w:lang w:val="vi-VN"/>
-        </w:rPr>
-        <w:t>builder.Services.AddDistributedMemoryCache();</w:t>
-      </w:r>
-    </w:p>
-    <w:p>
-      <w:pPr>
-        <w:rPr>
-          <w:lang w:val="vi-VN"/>
-        </w:rPr>
-      </w:pPr>
-      <w:r>
-        <w:rPr>
-          <w:lang w:val="vi-VN"/>
-        </w:rPr>
-        <w:t>builder.Services.AddSession(options =&gt; {</w:t>
-      </w:r>
-    </w:p>
-    <w:p>
-      <w:pPr>
-        <w:rPr>
-          <w:lang w:val="vi-VN"/>
-        </w:rPr>
-      </w:pPr>
-      <w:r>
-        <w:rPr>
-          <w:lang w:val="vi-VN"/>
-        </w:rPr>
-        <w:t xml:space="preserve">    options.IdleTimeout = TimeSpan.FromMinutes(30);</w:t>
-      </w:r>
-    </w:p>
-    <w:p>
-      <w:pPr>
-        <w:rPr>
-          <w:lang w:val="vi-VN"/>
-        </w:rPr>
-      </w:pPr>
-      <w:r>
-        <w:rPr>
-          <w:lang w:val="vi-VN"/>
-        </w:rPr>
-        <w:t xml:space="preserve">    options.Cookie.HttpOnly = true;</w:t>
-      </w:r>
-    </w:p>
-    <w:p>
-      <w:pPr>
-        <w:rPr>
-          <w:lang w:val="vi-VN"/>
-        </w:rPr>
-      </w:pPr>
-      <w:r>
-        <w:rPr>
-          <w:lang w:val="vi-VN"/>
-        </w:rPr>
-        <w:t xml:space="preserve">    options.Cookie.IsEssential = true;</w:t>
-      </w:r>
-    </w:p>
-    <w:p>
-      <w:pPr>
-        <w:rPr>
-          <w:lang w:val="vi-VN"/>
-        </w:rPr>
-      </w:pPr>
-      <w:r>
-        <w:rPr>
-          <w:lang w:val="vi-VN"/>
-        </w:rPr>
-        <w:t>});</w:t>
-      </w:r>
-    </w:p>
-    <w:p>
-      <w:pPr>
-        <w:rPr>
-          <w:lang w:val="vi-VN"/>
-        </w:rPr>
-      </w:pPr>
-    </w:p>
-    <w:p>
-      <w:pPr>
-        <w:rPr>
-          <w:lang w:val="vi-VN"/>
-        </w:rPr>
-      </w:pPr>
-      <w:r>
-        <w:rPr>
-          <w:lang w:val="vi-VN"/>
-        </w:rPr>
-        <w:t>// 3. Thêm DbContext</w:t>
-      </w:r>
-    </w:p>
-    <w:p>
-      <w:pPr>
-        <w:rPr>
-          <w:lang w:val="vi-VN"/>
-        </w:rPr>
-      </w:pPr>
-      <w:r>
-        <w:rPr>
-          <w:lang w:val="vi-VN"/>
-        </w:rPr>
-        <w:t>builder.Services.AddDbContext&lt;DataContext&gt;(options =&gt;</w:t>
-      </w:r>
-    </w:p>
-    <w:p>
-      <w:pPr>
-        <w:rPr>
-          <w:lang w:val="vi-VN"/>
-        </w:rPr>
-      </w:pPr>
-      <w:r>
-        <w:rPr>
-          <w:lang w:val="vi-VN"/>
-        </w:rPr>
-        <w:t xml:space="preserve">    options.UseSqlServer(builder.Configuration.GetConnectionString("DefaultConnectionString")));</w:t>
-      </w:r>
-    </w:p>
-    <w:p>
-      <w:pPr>
-        <w:rPr>
-          <w:lang w:val="vi-VN"/>
-        </w:rPr>
-      </w:pPr>
-    </w:p>
-    <w:p>
-      <w:pPr>
-        <w:rPr>
-          <w:lang w:val="vi-VN"/>
-        </w:rPr>
-      </w:pPr>
-      <w:r>
-        <w:rPr>
-          <w:lang w:val="vi-VN"/>
-        </w:rPr>
-        <w:t>// 4. Cấu hình Identity (phải sau DbContext)</w:t>
-      </w:r>
-    </w:p>
-    <w:p>
-      <w:pPr>
-        <w:rPr>
-          <w:lang w:val="vi-VN"/>
-        </w:rPr>
-      </w:pPr>
-      <w:r>
-        <w:rPr>
-          <w:lang w:val="vi-VN"/>
-        </w:rPr>
-        <w:t>builder.Services.AddIdentity&lt;AppUserModel, IdentityRole&gt;()</w:t>
-      </w:r>
-    </w:p>
-    <w:p>
-      <w:pPr>
-        <w:rPr>
-          <w:lang w:val="vi-VN"/>
-        </w:rPr>
-      </w:pPr>
-      <w:r>
-        <w:rPr>
-          <w:lang w:val="vi-VN"/>
-        </w:rPr>
-        <w:t xml:space="preserve">    .AddEntityFrameworkStores&lt;DataContext&gt;()</w:t>
-      </w:r>
-    </w:p>
-    <w:p>
-      <w:pPr>
-        <w:rPr>
-          <w:lang w:val="vi-VN"/>
-        </w:rPr>
-      </w:pPr>
-      <w:r>
-        <w:rPr>
-          <w:lang w:val="vi-VN"/>
-        </w:rPr>
-        <w:t xml:space="preserve">    .AddDefaultTokenProviders();</w:t>
-      </w:r>
-    </w:p>
-    <w:p>
-      <w:pPr>
-        <w:rPr>
-          <w:lang w:val="vi-VN"/>
-        </w:rPr>
-      </w:pPr>
-    </w:p>
-    <w:p>
-      <w:pPr>
-        <w:rPr>
-          <w:lang w:val="vi-VN"/>
-        </w:rPr>
-      </w:pPr>
-      <w:r>
-        <w:rPr>
-          <w:lang w:val="vi-VN"/>
-        </w:rPr>
-        <w:t>// 5. Cấu hình Identity options (mật khẩu, user, email,...)</w:t>
-      </w:r>
-    </w:p>
-    <w:p>
-      <w:pPr>
-        <w:rPr>
-          <w:lang w:val="vi-VN"/>
-        </w:rPr>
-      </w:pPr>
-      <w:r>
-        <w:rPr>
-          <w:lang w:val="vi-VN"/>
-        </w:rPr>
-        <w:t>builder.Services.Configure&lt;IdentityOptions&gt;(options =&gt; {</w:t>
-      </w:r>
-    </w:p>
-    <w:p>
-      <w:pPr>
-        <w:rPr>
-          <w:lang w:val="vi-VN"/>
-        </w:rPr>
-      </w:pPr>
-      <w:r>
-        <w:rPr>
-          <w:lang w:val="vi-VN"/>
-        </w:rPr>
-        <w:t xml:space="preserve">    options.Password.RequireDigit = true;</w:t>
-      </w:r>
-    </w:p>
-    <w:p>
-      <w:pPr>
-        <w:rPr>
-          <w:lang w:val="vi-VN"/>
-        </w:rPr>
-      </w:pPr>
-      <w:r>
-        <w:rPr>
-          <w:lang w:val="vi-VN"/>
-        </w:rPr>
-        <w:t xml:space="preserve">    options.Password.RequireLowercase = true;</w:t>
-      </w:r>
-    </w:p>
-    <w:p>
-      <w:pPr>
-        <w:rPr>
-          <w:lang w:val="vi-VN"/>
-        </w:rPr>
-      </w:pPr>
-      <w:r>
-        <w:rPr>
-          <w:lang w:val="vi-VN"/>
-        </w:rPr>
+        <w:t>🔹</w:t>
+      </w:r>
+      <w:r>
+        <w:t xml:space="preserve"> </w:t>
+      </w:r>
+      <w:proofErr w:type="spellStart"/>
+      <w:r>
+        <w:t>Đăng</w:t>
+      </w:r>
+      <w:proofErr w:type="spellEnd"/>
+      <w:r>
+        <w:t xml:space="preserve"> </w:t>
+      </w:r>
+      <w:proofErr w:type="spellStart"/>
+      <w:r>
+        <w:t>ký</w:t>
+      </w:r>
+      <w:proofErr w:type="spellEnd"/>
+      <w:r>
+        <w:t xml:space="preserve"> Identity </w:t>
+      </w:r>
+      <w:proofErr w:type="spellStart"/>
+      <w:r>
+        <w:t>và</w:t>
+      </w:r>
+      <w:proofErr w:type="spellEnd"/>
+      <w:r>
+        <w:t xml:space="preserve"> </w:t>
+      </w:r>
+      <w:proofErr w:type="spellStart"/>
+      <w:r>
+        <w:t>liên</w:t>
+      </w:r>
+      <w:proofErr w:type="spellEnd"/>
+      <w:r>
+        <w:t xml:space="preserve"> </w:t>
+      </w:r>
+      <w:proofErr w:type="spellStart"/>
+      <w:r>
+        <w:t>kết</w:t>
+      </w:r>
+      <w:proofErr w:type="spellEnd"/>
+      <w:r>
+        <w:t xml:space="preserve"> </w:t>
+      </w:r>
+      <w:proofErr w:type="spellStart"/>
+      <w:r>
+        <w:t>với</w:t>
+      </w:r>
+      <w:proofErr w:type="spellEnd"/>
+      <w:r>
+        <w:t xml:space="preserve"> </w:t>
+      </w:r>
+      <w:proofErr w:type="spellStart"/>
+      <w:r>
+        <w:t>DbContext</w:t>
+      </w:r>
+      <w:proofErr w:type="spellEnd"/>
+    </w:p>
+    <w:p>
+      <w:proofErr w:type="spellStart"/>
+      <w:proofErr w:type="gramStart"/>
+      <w:r>
+        <w:t>builder.Services.AddIdentity</w:t>
+      </w:r>
+      <w:proofErr w:type="spellEnd"/>
+      <w:proofErr w:type="gramEnd"/>
+      <w:r>
+        <w:t>&lt;</w:t>
+      </w:r>
+      <w:proofErr w:type="spellStart"/>
+      <w:r>
+        <w:t>AppUserModel</w:t>
+      </w:r>
+      <w:proofErr w:type="spellEnd"/>
+      <w:r>
+        <w:t xml:space="preserve">, </w:t>
+      </w:r>
+      <w:proofErr w:type="spellStart"/>
+      <w:r>
+        <w:t>IdentityRole</w:t>
+      </w:r>
+      <w:proofErr w:type="spellEnd"/>
+      <w:proofErr w:type="gramStart"/>
+      <w:r>
+        <w:t>&gt;(</w:t>
+      </w:r>
+      <w:proofErr w:type="gramEnd"/>
+      <w:r>
+        <w:t>)</w:t>
+      </w:r>
+    </w:p>
+    <w:p>
+      <w:r>
+        <w:t xml:space="preserve">    </w:t>
+      </w:r>
+      <w:proofErr w:type="gramStart"/>
+      <w:r>
+        <w:t>.</w:t>
+      </w:r>
+      <w:proofErr w:type="spellStart"/>
+      <w:r>
+        <w:t>AddEntityFrameworkStores</w:t>
+      </w:r>
+      <w:proofErr w:type="spellEnd"/>
+      <w:proofErr w:type="gramEnd"/>
+      <w:r>
+        <w:t>&lt;</w:t>
+      </w:r>
+      <w:proofErr w:type="spellStart"/>
+      <w:r>
+        <w:t>DataContext</w:t>
+      </w:r>
+      <w:proofErr w:type="spellEnd"/>
+      <w:proofErr w:type="gramStart"/>
+      <w:r>
+        <w:t>&gt;(</w:t>
+      </w:r>
+      <w:proofErr w:type="gramEnd"/>
+      <w:r>
+        <w:t>)</w:t>
+      </w:r>
+    </w:p>
+    <w:p>
+      <w:r>
+        <w:t xml:space="preserve">    </w:t>
+      </w:r>
+      <w:proofErr w:type="gramStart"/>
+      <w:r>
+        <w:t>.</w:t>
+      </w:r>
+      <w:proofErr w:type="spellStart"/>
+      <w:r>
+        <w:t>AddDefaultTokenProviders</w:t>
+      </w:r>
+      <w:proofErr w:type="spellEnd"/>
+      <w:proofErr w:type="gramEnd"/>
+      <w:r>
+        <w:t>(</w:t>
+      </w:r>
+      <w:proofErr w:type="gramStart"/>
+      <w:r>
+        <w:t>);</w:t>
+      </w:r>
+      <w:proofErr w:type="gramEnd"/>
+    </w:p>
+    <w:p/>
+    <w:p>
+      <w:proofErr w:type="spellStart"/>
+      <w:proofErr w:type="gramStart"/>
+      <w:r>
+        <w:t>builder.Services.Configure</w:t>
+      </w:r>
+      <w:proofErr w:type="spellEnd"/>
+      <w:proofErr w:type="gramEnd"/>
+      <w:r>
+        <w:t>&lt;</w:t>
+      </w:r>
+      <w:proofErr w:type="spellStart"/>
+      <w:r>
+        <w:t>IdentityOptions</w:t>
+      </w:r>
+      <w:proofErr w:type="spellEnd"/>
+      <w:proofErr w:type="gramStart"/>
+      <w:r>
+        <w:t>&gt;(</w:t>
+      </w:r>
+      <w:proofErr w:type="gramEnd"/>
+      <w:r>
+        <w:t>options =&gt;</w:t>
+      </w:r>
+    </w:p>
+    <w:p>
+      <w:r>
+        <w:t>{</w:t>
+      </w:r>
+    </w:p>
+    <w:p>
+      <w:r>
+        <w:t xml:space="preserve">    // Password settings.</w:t>
+      </w:r>
+    </w:p>
+    <w:p>
+      <w:r>
+        <w:t xml:space="preserve">    </w:t>
+      </w:r>
+      <w:proofErr w:type="spellStart"/>
+      <w:proofErr w:type="gramStart"/>
+      <w:r>
+        <w:t>options.Password.RequireDigit</w:t>
+      </w:r>
+      <w:proofErr w:type="spellEnd"/>
+      <w:proofErr w:type="gramEnd"/>
+      <w:r>
+        <w:t xml:space="preserve"> = </w:t>
+      </w:r>
+      <w:proofErr w:type="gramStart"/>
+      <w:r>
+        <w:t>true;</w:t>
+      </w:r>
+      <w:proofErr w:type="gramEnd"/>
+    </w:p>
+    <w:p>
+      <w:r>
+        <w:t xml:space="preserve">    </w:t>
+      </w:r>
+      <w:proofErr w:type="spellStart"/>
+      <w:proofErr w:type="gramStart"/>
+      <w:r>
+        <w:t>options.Password.RequireLowercase</w:t>
+      </w:r>
+      <w:proofErr w:type="spellEnd"/>
+      <w:proofErr w:type="gramEnd"/>
+      <w:r>
+        <w:t xml:space="preserve"> = </w:t>
+      </w:r>
+      <w:proofErr w:type="gramStart"/>
+      <w:r>
+        <w:t>true;</w:t>
+      </w:r>
+      <w:proofErr w:type="gramEnd"/>
+    </w:p>
+    <w:p>
+      <w:r>
+        <w:t xml:space="preserve">    </w:t>
+      </w:r>
+      <w:proofErr w:type="spellStart"/>
+      <w:proofErr w:type="gramStart"/>
+      <w:r>
+        <w:t>options.Password.RequireNonAlphanumeric</w:t>
+      </w:r>
+      <w:proofErr w:type="spellEnd"/>
+      <w:proofErr w:type="gramEnd"/>
+      <w:r>
+        <w:t xml:space="preserve"> = </w:t>
+      </w:r>
+      <w:proofErr w:type="gramStart"/>
+      <w:r>
+        <w:t>false;</w:t>
+      </w:r>
+      <w:proofErr w:type="gramEnd"/>
+    </w:p>
+    <w:p>
+      <w:r>
+        <w:t xml:space="preserve">    </w:t>
+      </w:r>
+      <w:proofErr w:type="spellStart"/>
+      <w:proofErr w:type="gramStart"/>
+      <w:r>
+        <w:t>options.Password.RequireUppercase</w:t>
+      </w:r>
+      <w:proofErr w:type="spellEnd"/>
+      <w:proofErr w:type="gramEnd"/>
+      <w:r>
+        <w:t xml:space="preserve"> = </w:t>
+      </w:r>
+      <w:proofErr w:type="gramStart"/>
+      <w:r>
+        <w:t>false;</w:t>
+      </w:r>
+      <w:proofErr w:type="gramEnd"/>
+    </w:p>
+    <w:p>
+      <w:r>
         <w:lastRenderedPageBreak/>
-        <w:t xml:space="preserve">    options.Password.RequireUppercase = </w:t>
-      </w:r>
-      <w:r>
-        <w:rPr>
-          <w:lang w:val="vi-VN"/>
-        </w:rPr>
-        <w:t>true</w:t>
-      </w:r>
-      <w:r>
-        <w:rPr>
-          <w:lang w:val="vi-VN"/>
-        </w:rPr>
+        <w:t xml:space="preserve">    </w:t>
+      </w:r>
+      <w:proofErr w:type="spellStart"/>
+      <w:proofErr w:type="gramStart"/>
+      <w:r>
+        <w:t>options.Password.RequiredLength</w:t>
+      </w:r>
+      <w:proofErr w:type="spellEnd"/>
+      <w:proofErr w:type="gramEnd"/>
+      <w:r>
+        <w:t xml:space="preserve"> = </w:t>
+      </w:r>
+      <w:proofErr w:type="gramStart"/>
+      <w:r>
+        <w:t>6;</w:t>
+      </w:r>
+      <w:proofErr w:type="gramEnd"/>
+    </w:p>
+    <w:p>
+      <w:r>
+        <w:t xml:space="preserve">    </w:t>
+      </w:r>
+    </w:p>
+    <w:p>
+      <w:r>
+        <w:t xml:space="preserve">    // User settings.</w:t>
+      </w:r>
+    </w:p>
+    <w:p>
+      <w:r>
+        <w:t xml:space="preserve">    </w:t>
+      </w:r>
+    </w:p>
+    <w:p>
+      <w:r>
+        <w:t xml:space="preserve">    </w:t>
+      </w:r>
+      <w:proofErr w:type="spellStart"/>
+      <w:proofErr w:type="gramStart"/>
+      <w:r>
+        <w:t>options.User.RequireUniqueEmail</w:t>
+      </w:r>
+      <w:proofErr w:type="spellEnd"/>
+      <w:proofErr w:type="gramEnd"/>
+      <w:r>
+        <w:t xml:space="preserve"> = </w:t>
+      </w:r>
+      <w:proofErr w:type="gramStart"/>
+      <w:r>
+        <w:t>true ;</w:t>
+      </w:r>
+      <w:proofErr w:type="gramEnd"/>
+    </w:p>
+    <w:p>
+      <w:r>
+        <w:t>}</w:t>
+      </w:r>
+      <w:proofErr w:type="gramStart"/>
+      <w:r>
+        <w:t>);</w:t>
+      </w:r>
+      <w:proofErr w:type="gramEnd"/>
+    </w:p>
+    <w:p/>
+    <w:p/>
+    <w:p>
+      <w:proofErr w:type="spellStart"/>
+      <w:proofErr w:type="gramStart"/>
+      <w:r>
+        <w:t>builder.Services.ConfigureApplicationCookie</w:t>
+      </w:r>
+      <w:proofErr w:type="spellEnd"/>
+      <w:proofErr w:type="gramEnd"/>
+      <w:r>
+        <w:t>(options =&gt;</w:t>
+      </w:r>
+    </w:p>
+    <w:p>
+      <w:r>
+        <w:t>{</w:t>
+      </w:r>
+    </w:p>
+    <w:p>
+      <w:r>
+        <w:t xml:space="preserve">    </w:t>
+      </w:r>
+      <w:proofErr w:type="spellStart"/>
+      <w:proofErr w:type="gramStart"/>
+      <w:r>
+        <w:t>options.LoginPath</w:t>
+      </w:r>
+      <w:proofErr w:type="spellEnd"/>
+      <w:proofErr w:type="gramEnd"/>
+      <w:r>
+        <w:t xml:space="preserve"> = "/Account/Login"; // &lt;-- </w:t>
+      </w:r>
+      <w:proofErr w:type="spellStart"/>
+      <w:r>
+        <w:t>đây</w:t>
+      </w:r>
+      <w:proofErr w:type="spellEnd"/>
+      <w:r>
+        <w:t xml:space="preserve"> </w:t>
+      </w:r>
+      <w:proofErr w:type="spellStart"/>
+      <w:r>
+        <w:t>là</w:t>
+      </w:r>
+      <w:proofErr w:type="spellEnd"/>
+      <w:r>
+        <w:t xml:space="preserve"> </w:t>
+      </w:r>
+      <w:proofErr w:type="spellStart"/>
+      <w:r>
+        <w:t>nơi</w:t>
+      </w:r>
+      <w:proofErr w:type="spellEnd"/>
+      <w:r>
+        <w:t xml:space="preserve"> redirect </w:t>
+      </w:r>
+      <w:proofErr w:type="spellStart"/>
+      <w:r>
+        <w:t>mặc</w:t>
+      </w:r>
+      <w:proofErr w:type="spellEnd"/>
+      <w:r>
+        <w:t xml:space="preserve"> </w:t>
+      </w:r>
+      <w:proofErr w:type="spellStart"/>
+      <w:r>
+        <w:t>định</w:t>
+      </w:r>
+      <w:proofErr w:type="spellEnd"/>
+    </w:p>
+    <w:p>
+      <w:r>
+        <w:t>}</w:t>
+      </w:r>
+      <w:proofErr w:type="gramStart"/>
+      <w:r>
+        <w:t>);</w:t>
+      </w:r>
+      <w:proofErr w:type="gramEnd"/>
+    </w:p>
+    <w:p/>
+    <w:p>
+      <w:r>
+        <w:t>// Configuration Login Google Account</w:t>
+      </w:r>
+    </w:p>
+    <w:p>
+      <w:proofErr w:type="spellStart"/>
+      <w:proofErr w:type="gramStart"/>
+      <w:r>
+        <w:t>builder.Services.AddAuthentication</w:t>
+      </w:r>
+      <w:proofErr w:type="spellEnd"/>
+      <w:proofErr w:type="gramEnd"/>
+      <w:r>
+        <w:t>(options =&gt;</w:t>
+      </w:r>
+    </w:p>
+    <w:p>
+      <w:r>
+        <w:t>{</w:t>
+      </w:r>
+    </w:p>
+    <w:p>
+      <w:r>
+        <w:t xml:space="preserve">   // </w:t>
+      </w:r>
+      <w:proofErr w:type="spellStart"/>
+      <w:proofErr w:type="gramStart"/>
+      <w:r>
+        <w:t>options.DefaultAuthenticateScheme</w:t>
+      </w:r>
+      <w:proofErr w:type="spellEnd"/>
+      <w:proofErr w:type="gramEnd"/>
+      <w:r>
+        <w:t xml:space="preserve"> = </w:t>
+      </w:r>
+      <w:proofErr w:type="spellStart"/>
+      <w:r>
+        <w:t>CookieAuthenticationDefaults.</w:t>
+      </w:r>
+      <w:proofErr w:type="gramStart"/>
+      <w:r>
+        <w:t>AuthenticationScheme</w:t>
+      </w:r>
+      <w:proofErr w:type="spellEnd"/>
+      <w:r>
         <w:t>;</w:t>
       </w:r>
-    </w:p>
-    <w:p>
-      <w:pPr>
-        <w:rPr>
-          <w:lang w:val="vi-VN"/>
-        </w:rPr>
-      </w:pPr>
-      <w:r>
-        <w:rPr>
-          <w:lang w:val="vi-VN"/>
-        </w:rPr>
-        <w:t xml:space="preserve">    options.Password.RequireNonAlphanumeric = </w:t>
-      </w:r>
-      <w:r>
-        <w:rPr>
-          <w:lang w:val="vi-VN"/>
-        </w:rPr>
-        <w:t>true</w:t>
-      </w:r>
-      <w:r>
-        <w:rPr>
-          <w:lang w:val="vi-VN"/>
-        </w:rPr>
+      <w:proofErr w:type="gramEnd"/>
+    </w:p>
+    <w:p>
+      <w:r>
+        <w:t xml:space="preserve">   // </w:t>
+      </w:r>
+      <w:proofErr w:type="spellStart"/>
+      <w:proofErr w:type="gramStart"/>
+      <w:r>
+        <w:t>options.DefaultSignInScheme</w:t>
+      </w:r>
+      <w:proofErr w:type="spellEnd"/>
+      <w:proofErr w:type="gramEnd"/>
+      <w:r>
+        <w:t xml:space="preserve"> = </w:t>
+      </w:r>
+      <w:proofErr w:type="spellStart"/>
+      <w:r>
+        <w:t>CookieAuthenticationDefaults.</w:t>
+      </w:r>
+      <w:proofErr w:type="gramStart"/>
+      <w:r>
+        <w:t>AuthenticationScheme</w:t>
+      </w:r>
+      <w:proofErr w:type="spellEnd"/>
+      <w:r>
         <w:t>;</w:t>
       </w:r>
-    </w:p>
-    <w:p>
-      <w:pPr>
-        <w:rPr>
-          <w:lang w:val="vi-VN"/>
-        </w:rPr>
-      </w:pPr>
-      <w:r>
-        <w:rPr>
-          <w:lang w:val="vi-VN"/>
-        </w:rPr>
-        <w:t xml:space="preserve">    options.Password.RequiredLength = 6;</w:t>
-      </w:r>
-    </w:p>
-    <w:p>
-      <w:pPr>
-        <w:rPr>
-          <w:lang w:val="vi-VN"/>
-        </w:rPr>
-      </w:pPr>
-      <w:r>
-        <w:rPr>
-          <w:lang w:val="vi-VN"/>
-        </w:rPr>
-        <w:t xml:space="preserve">    options.User.RequireUniqueEmail = true;</w:t>
-      </w:r>
-    </w:p>
-    <w:p>
-      <w:pPr>
-        <w:rPr>
-          <w:lang w:val="vi-VN"/>
-        </w:rPr>
-      </w:pPr>
-      <w:r>
-        <w:rPr>
-          <w:lang w:val="vi-VN"/>
-        </w:rPr>
-        <w:t>});</w:t>
-      </w:r>
-    </w:p>
-    <w:p>
-      <w:pPr>
-        <w:rPr>
-          <w:lang w:val="vi-VN"/>
-        </w:rPr>
-      </w:pPr>
-    </w:p>
-    <w:p>
-      <w:pPr>
-        <w:rPr>
-          <w:lang w:val="vi-VN"/>
-        </w:rPr>
-      </w:pPr>
-      <w:r>
-        <w:t>var app = builder.Build();</w:t>
-      </w:r>
-    </w:p>
-    <w:p>
-      <w:pPr>
-        <w:rPr>
-          <w:lang w:val="vi-VN"/>
-        </w:rPr>
-      </w:pPr>
-    </w:p>
-    <w:p>
-      <w:pPr>
-        <w:rPr>
-          <w:lang w:val="vi-VN"/>
-        </w:rPr>
-      </w:pPr>
-      <w:r>
-        <w:rPr>
-          <w:lang w:val="vi-VN"/>
-        </w:rPr>
-        <w:t>// 1. Xử lý lỗi và status code trước tiên</w:t>
-      </w:r>
-    </w:p>
-    <w:p>
-      <w:pPr>
-        <w:rPr>
-          <w:lang w:val="vi-VN"/>
-        </w:rPr>
-      </w:pPr>
-      <w:r>
-        <w:rPr>
-          <w:lang w:val="vi-VN"/>
-        </w:rPr>
-        <w:t>app.UseStatusCodePagesWithRedirects("/Home/Error?statuscode={0}");</w:t>
-      </w:r>
-    </w:p>
-    <w:p>
-      <w:pPr>
-        <w:rPr>
-          <w:lang w:val="vi-VN"/>
-        </w:rPr>
-      </w:pPr>
-      <w:r>
-        <w:rPr>
-          <w:lang w:val="vi-VN"/>
-        </w:rPr>
-        <w:t>app.UseExceptionHandler("/Home/Error");</w:t>
-      </w:r>
-    </w:p>
-    <w:p>
-      <w:pPr>
-        <w:rPr>
-          <w:lang w:val="vi-VN"/>
-        </w:rPr>
-      </w:pPr>
-    </w:p>
-    <w:p>
-      <w:pPr>
-        <w:rPr>
-          <w:lang w:val="vi-VN"/>
-        </w:rPr>
-      </w:pPr>
-      <w:r>
-        <w:rPr>
-          <w:lang w:val="vi-VN"/>
-        </w:rPr>
-        <w:t>// 2. Static files (CSS, JS, images,...)</w:t>
-      </w:r>
-    </w:p>
-    <w:p>
-      <w:pPr>
-        <w:rPr>
-          <w:lang w:val="vi-VN"/>
-        </w:rPr>
-      </w:pPr>
-      <w:r>
-        <w:rPr>
-          <w:lang w:val="vi-VN"/>
-        </w:rPr>
-        <w:t>app.UseStaticFiles();</w:t>
-      </w:r>
-    </w:p>
-    <w:p>
-      <w:pPr>
-        <w:rPr>
-          <w:lang w:val="vi-VN"/>
-        </w:rPr>
-      </w:pPr>
-    </w:p>
-    <w:p>
-      <w:pPr>
-        <w:rPr>
-          <w:lang w:val="vi-VN"/>
-        </w:rPr>
-      </w:pPr>
-      <w:r>
-        <w:rPr>
-          <w:lang w:val="vi-VN"/>
-        </w:rPr>
-        <w:t>// 3. Routing</w:t>
-      </w:r>
-    </w:p>
-    <w:p>
-      <w:pPr>
-        <w:rPr>
-          <w:lang w:val="vi-VN"/>
-        </w:rPr>
-      </w:pPr>
-      <w:r>
-        <w:rPr>
-          <w:lang w:val="vi-VN"/>
-        </w:rPr>
-        <w:t>app.UseRouting();</w:t>
-      </w:r>
-    </w:p>
-    <w:p>
-      <w:pPr>
-        <w:rPr>
-          <w:lang w:val="vi-VN"/>
-        </w:rPr>
-      </w:pPr>
-    </w:p>
-    <w:p>
-      <w:pPr>
-        <w:rPr>
-          <w:lang w:val="vi-VN"/>
-        </w:rPr>
-      </w:pPr>
-      <w:r>
-        <w:rPr>
-          <w:lang w:val="vi-VN"/>
-        </w:rPr>
-        <w:t>// 4. Session</w:t>
-      </w:r>
-    </w:p>
-    <w:p>
-      <w:pPr>
-        <w:rPr>
-          <w:lang w:val="vi-VN"/>
-        </w:rPr>
-      </w:pPr>
-      <w:r>
-        <w:rPr>
-          <w:lang w:val="vi-VN"/>
-        </w:rPr>
-        <w:t>app.UseSession();</w:t>
-      </w:r>
-    </w:p>
-    <w:p>
-      <w:pPr>
-        <w:rPr>
-          <w:lang w:val="vi-VN"/>
-        </w:rPr>
-      </w:pPr>
-    </w:p>
-    <w:p>
-      <w:pPr>
-        <w:rPr>
-          <w:lang w:val="vi-VN"/>
-        </w:rPr>
-      </w:pPr>
-      <w:r>
-        <w:rPr>
-          <w:lang w:val="vi-VN"/>
-        </w:rPr>
-        <w:t>// 5. Authentication &amp; Authorization</w:t>
-      </w:r>
-    </w:p>
-    <w:p>
-      <w:pPr>
-        <w:rPr>
-          <w:lang w:val="vi-VN"/>
-        </w:rPr>
-      </w:pPr>
-      <w:r>
-        <w:rPr>
-          <w:lang w:val="vi-VN"/>
-        </w:rPr>
-        <w:t>app.UseAuthentication();</w:t>
-      </w:r>
-    </w:p>
-    <w:p>
-      <w:pPr>
-        <w:rPr>
-          <w:lang w:val="vi-VN"/>
-        </w:rPr>
-      </w:pPr>
-      <w:r>
-        <w:rPr>
-          <w:lang w:val="vi-VN"/>
-        </w:rPr>
-        <w:t>app.UseAuthorization();</w:t>
-      </w:r>
-    </w:p>
-    <w:p>
-      <w:pPr>
-        <w:rPr>
-          <w:lang w:val="vi-VN"/>
-        </w:rPr>
-      </w:pPr>
-    </w:p>
-    <w:p>
-      <w:pPr>
-        <w:rPr>
-          <w:lang w:val="vi-VN"/>
-        </w:rPr>
-      </w:pPr>
-      <w:r>
-        <w:rPr>
-          <w:lang w:val="vi-VN"/>
-        </w:rPr>
-        <w:t>// 6. Map routes</w:t>
-      </w:r>
-    </w:p>
-    <w:p>
-      <w:pPr>
-        <w:rPr>
-          <w:lang w:val="vi-VN"/>
-        </w:rPr>
-      </w:pPr>
-      <w:r>
-        <w:rPr>
-          <w:lang w:val="vi-VN"/>
-        </w:rPr>
+      <w:proofErr w:type="gramEnd"/>
+    </w:p>
+    <w:p>
+      <w:r>
+        <w:t xml:space="preserve">   // </w:t>
+      </w:r>
+      <w:proofErr w:type="spellStart"/>
+      <w:proofErr w:type="gramStart"/>
+      <w:r>
+        <w:t>options.DefaultChallengeScheme</w:t>
+      </w:r>
+      <w:proofErr w:type="spellEnd"/>
+      <w:proofErr w:type="gramEnd"/>
+      <w:r>
+        <w:t xml:space="preserve"> = </w:t>
+      </w:r>
+      <w:proofErr w:type="spellStart"/>
+      <w:r>
+        <w:t>CookieAuthenticationDefaults.</w:t>
+      </w:r>
+      <w:proofErr w:type="gramStart"/>
+      <w:r>
+        <w:t>AuthenticationScheme</w:t>
+      </w:r>
+      <w:proofErr w:type="spellEnd"/>
+      <w:r>
+        <w:t>;</w:t>
+      </w:r>
+      <w:proofErr w:type="gramEnd"/>
+    </w:p>
+    <w:p>
+      <w:r>
+        <w:t>})</w:t>
+      </w:r>
+    </w:p>
+    <w:p>
+      <w:proofErr w:type="gramStart"/>
+      <w:r>
+        <w:t>.</w:t>
+      </w:r>
+      <w:proofErr w:type="spellStart"/>
+      <w:r>
+        <w:t>AddCookie</w:t>
+      </w:r>
+      <w:proofErr w:type="spellEnd"/>
+      <w:proofErr w:type="gramEnd"/>
+      <w:r>
+        <w:t>()</w:t>
+      </w:r>
+    </w:p>
+    <w:p>
+      <w:proofErr w:type="gramStart"/>
+      <w:r>
+        <w:t>.</w:t>
+      </w:r>
+      <w:proofErr w:type="spellStart"/>
+      <w:r>
+        <w:t>AddGoogle</w:t>
+      </w:r>
+      <w:proofErr w:type="spellEnd"/>
+      <w:proofErr w:type="gramEnd"/>
+      <w:r>
+        <w:t>(</w:t>
+      </w:r>
+      <w:proofErr w:type="spellStart"/>
+      <w:r>
+        <w:t>GoogleDefaults.AuthenticationScheme</w:t>
+      </w:r>
+      <w:proofErr w:type="spellEnd"/>
+      <w:r>
+        <w:t>, options =&gt;</w:t>
+      </w:r>
+    </w:p>
+    <w:p>
+      <w:r>
+        <w:t>{</w:t>
+      </w:r>
+    </w:p>
+    <w:p>
+      <w:r>
+        <w:t xml:space="preserve">    </w:t>
+      </w:r>
+      <w:proofErr w:type="spellStart"/>
+      <w:proofErr w:type="gramStart"/>
+      <w:r>
+        <w:t>options.ClientId</w:t>
+      </w:r>
+      <w:proofErr w:type="spellEnd"/>
+      <w:proofErr w:type="gramEnd"/>
+      <w:r>
+        <w:t xml:space="preserve"> = </w:t>
+      </w:r>
+      <w:proofErr w:type="spellStart"/>
+      <w:proofErr w:type="gramStart"/>
+      <w:r>
+        <w:t>builder.Configuration.GetSection</w:t>
+      </w:r>
+      <w:proofErr w:type="spellEnd"/>
+      <w:proofErr w:type="gramEnd"/>
+      <w:r>
+        <w:t>("</w:t>
+      </w:r>
+      <w:proofErr w:type="spellStart"/>
+      <w:proofErr w:type="gramStart"/>
+      <w:r>
+        <w:t>GoogleKeys:ClientId</w:t>
+      </w:r>
+      <w:proofErr w:type="spellEnd"/>
+      <w:proofErr w:type="gramEnd"/>
+      <w:r>
+        <w:t>"</w:t>
+      </w:r>
+      <w:proofErr w:type="gramStart"/>
+      <w:r>
+        <w:t>).Value</w:t>
+      </w:r>
+      <w:proofErr w:type="gramEnd"/>
+      <w:r>
+        <w:t>;</w:t>
+      </w:r>
+    </w:p>
+    <w:p>
+      <w:r>
         <w:lastRenderedPageBreak/>
-        <w:t>app.MapControllerRoute(</w:t>
-      </w:r>
-    </w:p>
-    <w:p>
-      <w:pPr>
-        <w:rPr>
-          <w:lang w:val="vi-VN"/>
-        </w:rPr>
-      </w:pPr>
-      <w:r>
-        <w:rPr>
-          <w:lang w:val="vi-VN"/>
-        </w:rPr>
-        <w:t xml:space="preserve">    name: "areas",</w:t>
-      </w:r>
-    </w:p>
-    <w:p>
-      <w:pPr>
-        <w:rPr>
-          <w:lang w:val="vi-VN"/>
-        </w:rPr>
-      </w:pPr>
-      <w:r>
-        <w:rPr>
-          <w:lang w:val="vi-VN"/>
-        </w:rPr>
-        <w:t xml:space="preserve">    pattern: "{area:exists}/{controller=Product}/{action=Index}/{id?}");</w:t>
-      </w:r>
-    </w:p>
-    <w:p>
-      <w:pPr>
-        <w:rPr>
-          <w:lang w:val="vi-VN"/>
-        </w:rPr>
-      </w:pPr>
-    </w:p>
-    <w:p>
-      <w:pPr>
-        <w:rPr>
-          <w:lang w:val="vi-VN"/>
-        </w:rPr>
-      </w:pPr>
-      <w:r>
-        <w:rPr>
-          <w:lang w:val="vi-VN"/>
-        </w:rPr>
-        <w:t>app.MapControllerRoute(</w:t>
-      </w:r>
-    </w:p>
-    <w:p>
-      <w:pPr>
-        <w:rPr>
-          <w:lang w:val="vi-VN"/>
-        </w:rPr>
-      </w:pPr>
-      <w:r>
-        <w:rPr>
-          <w:lang w:val="vi-VN"/>
-        </w:rPr>
+        <w:t xml:space="preserve">    </w:t>
+      </w:r>
+      <w:proofErr w:type="spellStart"/>
+      <w:proofErr w:type="gramStart"/>
+      <w:r>
+        <w:t>options.ClientSecret</w:t>
+      </w:r>
+      <w:proofErr w:type="spellEnd"/>
+      <w:proofErr w:type="gramEnd"/>
+      <w:r>
+        <w:t xml:space="preserve"> = </w:t>
+      </w:r>
+      <w:proofErr w:type="gramStart"/>
+      <w:r>
+        <w:t>builder.Configuration.GetSection</w:t>
+      </w:r>
+      <w:proofErr w:type="gramEnd"/>
+      <w:r>
+        <w:t>("</w:t>
+      </w:r>
+      <w:proofErr w:type="gramStart"/>
+      <w:r>
+        <w:t>GoogleKeys:ClientSecret</w:t>
+      </w:r>
+      <w:proofErr w:type="gramEnd"/>
+      <w:r>
+        <w:t>"</w:t>
+      </w:r>
+      <w:proofErr w:type="gramStart"/>
+      <w:r>
+        <w:t>).Value</w:t>
+      </w:r>
+      <w:proofErr w:type="gramEnd"/>
+      <w:r>
+        <w:t>;</w:t>
+      </w:r>
+    </w:p>
+    <w:p>
+      <w:r>
+        <w:t>}</w:t>
+      </w:r>
+      <w:proofErr w:type="gramStart"/>
+      <w:r>
+        <w:t>);</w:t>
+      </w:r>
+      <w:proofErr w:type="gramEnd"/>
+    </w:p>
+    <w:p/>
+    <w:p/>
+    <w:p/>
+    <w:p>
+      <w:r>
+        <w:t xml:space="preserve">var app = </w:t>
+      </w:r>
+      <w:proofErr w:type="spellStart"/>
+      <w:proofErr w:type="gramStart"/>
+      <w:r>
+        <w:t>builder.Build</w:t>
+      </w:r>
+      <w:proofErr w:type="spellEnd"/>
+      <w:proofErr w:type="gramEnd"/>
+      <w:r>
+        <w:t>(</w:t>
+      </w:r>
+      <w:proofErr w:type="gramStart"/>
+      <w:r>
+        <w:t>);</w:t>
+      </w:r>
+      <w:proofErr w:type="gramEnd"/>
+    </w:p>
+    <w:p>
+      <w:proofErr w:type="gramStart"/>
+      <w:r>
+        <w:t>app.UseStatusCodePagesWithRedirects</w:t>
+      </w:r>
+      <w:proofErr w:type="gramEnd"/>
+      <w:r>
+        <w:t>("/Home/Error?statuscode</w:t>
+      </w:r>
+      <w:proofErr w:type="gramStart"/>
+      <w:r>
+        <w:t>={</w:t>
+      </w:r>
+      <w:proofErr w:type="gramEnd"/>
+      <w:r>
+        <w:t>0}"</w:t>
+      </w:r>
+      <w:proofErr w:type="gramStart"/>
+      <w:r>
+        <w:t>);</w:t>
+      </w:r>
+      <w:proofErr w:type="gramEnd"/>
+    </w:p>
+    <w:p>
+      <w:proofErr w:type="spellStart"/>
+      <w:proofErr w:type="gramStart"/>
+      <w:r>
+        <w:t>app.UseSession</w:t>
+      </w:r>
+      <w:proofErr w:type="spellEnd"/>
+      <w:proofErr w:type="gramEnd"/>
+      <w:r>
+        <w:t>(</w:t>
+      </w:r>
+      <w:proofErr w:type="gramStart"/>
+      <w:r>
+        <w:t>);</w:t>
+      </w:r>
+      <w:proofErr w:type="gramEnd"/>
+    </w:p>
+    <w:p/>
+    <w:p>
+      <w:r>
+        <w:t>// Configure the HTTP request pipeline.</w:t>
+      </w:r>
+    </w:p>
+    <w:p>
+      <w:r>
+        <w:t xml:space="preserve">if </w:t>
+      </w:r>
+      <w:proofErr w:type="gramStart"/>
+      <w:r>
+        <w:t>(!</w:t>
+      </w:r>
+      <w:proofErr w:type="spellStart"/>
+      <w:r>
+        <w:t>app</w:t>
+      </w:r>
+      <w:proofErr w:type="gramEnd"/>
+      <w:r>
+        <w:t>.Environment.IsDevelopment</w:t>
+      </w:r>
+      <w:proofErr w:type="spellEnd"/>
+      <w:r>
+        <w:t>())</w:t>
+      </w:r>
+    </w:p>
+    <w:p>
+      <w:r>
+        <w:t>{</w:t>
+      </w:r>
+    </w:p>
+    <w:p>
+      <w:r>
+        <w:t xml:space="preserve">    </w:t>
+      </w:r>
+      <w:proofErr w:type="spellStart"/>
+      <w:proofErr w:type="gramStart"/>
+      <w:r>
+        <w:t>app.UseExceptionHandler</w:t>
+      </w:r>
+      <w:proofErr w:type="spellEnd"/>
+      <w:proofErr w:type="gramEnd"/>
+      <w:r>
+        <w:t>("/Home/Error"</w:t>
+      </w:r>
+      <w:proofErr w:type="gramStart"/>
+      <w:r>
+        <w:t>);</w:t>
+      </w:r>
+      <w:proofErr w:type="gramEnd"/>
+    </w:p>
+    <w:p>
+      <w:r>
+        <w:t>}</w:t>
+      </w:r>
+    </w:p>
+    <w:p>
+      <w:proofErr w:type="spellStart"/>
+      <w:proofErr w:type="gramStart"/>
+      <w:r>
+        <w:t>app.UseStaticFiles</w:t>
+      </w:r>
+      <w:proofErr w:type="spellEnd"/>
+      <w:proofErr w:type="gramEnd"/>
+      <w:r>
+        <w:t>(</w:t>
+      </w:r>
+      <w:proofErr w:type="gramStart"/>
+      <w:r>
+        <w:t>);</w:t>
+      </w:r>
+      <w:proofErr w:type="gramEnd"/>
+    </w:p>
+    <w:p/>
+    <w:p>
+      <w:proofErr w:type="spellStart"/>
+      <w:proofErr w:type="gramStart"/>
+      <w:r>
+        <w:t>app.UseRouting</w:t>
+      </w:r>
+      <w:proofErr w:type="spellEnd"/>
+      <w:proofErr w:type="gramEnd"/>
+      <w:r>
+        <w:t>(</w:t>
+      </w:r>
+      <w:proofErr w:type="gramStart"/>
+      <w:r>
+        <w:t>);</w:t>
+      </w:r>
+      <w:proofErr w:type="gramEnd"/>
+    </w:p>
+    <w:p/>
+    <w:p>
+      <w:proofErr w:type="spellStart"/>
+      <w:proofErr w:type="gramStart"/>
+      <w:r>
+        <w:t>app.UseAuthentication</w:t>
+      </w:r>
+      <w:proofErr w:type="spellEnd"/>
+      <w:proofErr w:type="gramEnd"/>
+      <w:r>
+        <w:t>(</w:t>
+      </w:r>
+      <w:proofErr w:type="gramStart"/>
+      <w:r>
+        <w:t>);</w:t>
+      </w:r>
+      <w:proofErr w:type="gramEnd"/>
+    </w:p>
+    <w:p>
+      <w:proofErr w:type="spellStart"/>
+      <w:proofErr w:type="gramStart"/>
+      <w:r>
+        <w:t>app.UseAuthorization</w:t>
+      </w:r>
+      <w:proofErr w:type="spellEnd"/>
+      <w:proofErr w:type="gramEnd"/>
+      <w:r>
+        <w:t>(</w:t>
+      </w:r>
+      <w:proofErr w:type="gramStart"/>
+      <w:r>
+        <w:t>);</w:t>
+      </w:r>
+      <w:proofErr w:type="gramEnd"/>
+    </w:p>
+    <w:p/>
+    <w:p/>
+    <w:p>
+      <w:proofErr w:type="spellStart"/>
+      <w:proofErr w:type="gramStart"/>
+      <w:r>
+        <w:t>app.MapControllerRoute</w:t>
+      </w:r>
+      <w:proofErr w:type="spellEnd"/>
+      <w:proofErr w:type="gramEnd"/>
+      <w:r>
+        <w:t>(</w:t>
+      </w:r>
+    </w:p>
+    <w:p>
+      <w:r>
+        <w:t xml:space="preserve">    name: "</w:t>
+      </w:r>
+      <w:proofErr w:type="gramStart"/>
+      <w:r>
+        <w:t>areas</w:t>
+      </w:r>
+      <w:proofErr w:type="gramEnd"/>
+      <w:r>
+        <w:t>",</w:t>
+      </w:r>
+    </w:p>
+    <w:p>
+      <w:r>
+        <w:t xml:space="preserve">    pattern</w:t>
+      </w:r>
+      <w:proofErr w:type="gramStart"/>
+      <w:r>
+        <w:t>: "{</w:t>
+      </w:r>
+      <w:proofErr w:type="spellStart"/>
+      <w:r>
+        <w:t>area:exists</w:t>
+      </w:r>
+      <w:proofErr w:type="spellEnd"/>
+      <w:proofErr w:type="gramEnd"/>
+      <w:r>
+        <w:t>}/{controller=</w:t>
+      </w:r>
+      <w:proofErr w:type="gramStart"/>
+      <w:r>
+        <w:t>Product}/{</w:t>
+      </w:r>
+      <w:proofErr w:type="gramEnd"/>
+      <w:r>
+        <w:t>action=</w:t>
+      </w:r>
+      <w:proofErr w:type="gramStart"/>
+      <w:r>
+        <w:t>Index}/{id?}</w:t>
+      </w:r>
+      <w:proofErr w:type="gramEnd"/>
+      <w:r>
+        <w:t>"</w:t>
+      </w:r>
+      <w:proofErr w:type="gramStart"/>
+      <w:r>
+        <w:t>);</w:t>
+      </w:r>
+      <w:proofErr w:type="gramEnd"/>
+    </w:p>
+    <w:p/>
+    <w:p/>
+    <w:p/>
+    <w:p>
+      <w:proofErr w:type="spellStart"/>
+      <w:proofErr w:type="gramStart"/>
+      <w:r>
+        <w:t>app.MapControllerRoute</w:t>
+      </w:r>
+      <w:proofErr w:type="spellEnd"/>
+      <w:proofErr w:type="gramEnd"/>
+      <w:r>
+        <w:t>(</w:t>
+      </w:r>
+    </w:p>
+    <w:p>
+      <w:r>
         <w:t xml:space="preserve">    name: "default",</w:t>
       </w:r>
     </w:p>
     <w:p>
-      <w:pPr>
-        <w:rPr>
-          <w:lang w:val="vi-VN"/>
-        </w:rPr>
-      </w:pPr>
-      <w:r>
-        <w:rPr>
-          <w:lang w:val="vi-VN"/>
-        </w:rPr>
-        <w:t xml:space="preserve">    pattern: "{controller=Home}/{action=Index}/{id?}");</w:t>
-      </w:r>
-    </w:p>
-    <w:p>
-      <w:pPr>
-        <w:rPr>
-          <w:lang w:val="vi-VN"/>
-        </w:rPr>
-      </w:pPr>
-    </w:p>
-    <w:p>
-      <w:pPr>
-        <w:rPr>
-          <w:lang w:val="vi-VN"/>
-        </w:rPr>
-      </w:pPr>
-      <w:r>
-        <w:rPr>
-          <w:lang w:val="vi-VN"/>
-        </w:rPr>
-        <w:t>// 7. Seeding data (chỉ chạy 1 lần khi khởi động)</w:t>
-      </w:r>
-    </w:p>
-    <w:p>
-      <w:pPr>
-        <w:rPr>
-          <w:lang w:val="vi-VN"/>
-        </w:rPr>
-      </w:pPr>
-    </w:p>
-    <w:p>
-      <w:r>
-        <w:t>var  context  = app.Services.CreateScope().ServiceProvider.GetRequiredService&lt;DataContext&gt;();</w:t>
-      </w:r>
-    </w:p>
-    <w:p>
-      <w:r>
-        <w:t>SeedData.SeedingData(context);</w:t>
-      </w:r>
-    </w:p>
-    <w:p>
-      <w:r>
-        <w:t>app.Run();</w:t>
-      </w:r>
-    </w:p>
-    <w:p>
-      <w:pPr>
-        <w:rPr>
-          <w:lang w:val="vi-VN"/>
-        </w:rPr>
-      </w:pPr>
-    </w:p>
+      <w:r>
+        <w:t xml:space="preserve">    pattern</w:t>
+      </w:r>
+      <w:proofErr w:type="gramStart"/>
+      <w:r>
+        <w:t>: "{</w:t>
+      </w:r>
+      <w:proofErr w:type="gramEnd"/>
+      <w:r>
+        <w:t>controller=</w:t>
+      </w:r>
+      <w:proofErr w:type="gramStart"/>
+      <w:r>
+        <w:t>Home}/{</w:t>
+      </w:r>
+      <w:proofErr w:type="gramEnd"/>
+      <w:r>
+        <w:t>action=</w:t>
+      </w:r>
+      <w:proofErr w:type="gramStart"/>
+      <w:r>
+        <w:t>Index}/{id?}</w:t>
+      </w:r>
+      <w:proofErr w:type="gramEnd"/>
+      <w:r>
+        <w:t>"</w:t>
+      </w:r>
+      <w:proofErr w:type="gramStart"/>
+      <w:r>
+        <w:t>);</w:t>
+      </w:r>
+      <w:proofErr w:type="gramEnd"/>
+    </w:p>
+    <w:p/>
+    <w:p/>
+    <w:p/>
+    <w:p>
+      <w:proofErr w:type="gramStart"/>
+      <w:r>
+        <w:t>var  context</w:t>
+      </w:r>
+      <w:proofErr w:type="gramEnd"/>
+      <w:r>
+        <w:t xml:space="preserve">  </w:t>
+      </w:r>
+      <w:proofErr w:type="gramStart"/>
+      <w:r>
+        <w:t>=  app</w:t>
+      </w:r>
+      <w:proofErr w:type="gramEnd"/>
+      <w:r>
+        <w:t>.Services.CreateScope(</w:t>
+      </w:r>
+      <w:proofErr w:type="gramStart"/>
+      <w:r>
+        <w:t>).ServiceProvider.GetRequiredService</w:t>
+      </w:r>
+      <w:proofErr w:type="gramEnd"/>
+      <w:r>
+        <w:t>&lt;DataContext</w:t>
+      </w:r>
+      <w:proofErr w:type="gramStart"/>
+      <w:r>
+        <w:t>&gt;();</w:t>
+      </w:r>
+      <w:proofErr w:type="gramEnd"/>
+    </w:p>
+    <w:p>
+      <w:proofErr w:type="spellStart"/>
+      <w:r>
+        <w:t>SeedData.SeedingData</w:t>
+      </w:r>
+      <w:proofErr w:type="spellEnd"/>
+      <w:r>
+        <w:t>(context</w:t>
+      </w:r>
+      <w:proofErr w:type="gramStart"/>
+      <w:r>
+        <w:t>);</w:t>
+      </w:r>
+      <w:proofErr w:type="gramEnd"/>
+    </w:p>
+    <w:p>
+      <w:proofErr w:type="spellStart"/>
+      <w:proofErr w:type="gramStart"/>
+      <w:r>
+        <w:t>app.Run</w:t>
+      </w:r>
+      <w:proofErr w:type="spellEnd"/>
+      <w:proofErr w:type="gramEnd"/>
+      <w:r>
+        <w:t>(</w:t>
+      </w:r>
+      <w:proofErr w:type="gramStart"/>
+      <w:r>
+        <w:t>);</w:t>
+      </w:r>
+      <w:proofErr w:type="gramEnd"/>
+    </w:p>
+    <w:p/>
     <w:sectPr>
       <w:pgSz w:w="12240" w:h="15840"/>
       <w:pgMar w:top="1440" w:right="1440" w:bottom="1440" w:left="1440" w:header="720" w:footer="720" w:gutter="0"/>
       <w:cols w:space="720"/>
-      <w:docGrid w:linePitch="360"/>
+      <w:noEndnote/>
     </w:sectPr>
   </w:body>
 </w:document>
@@ -1372,7 +2123,6 @@
   <w:style w:type="character" w:default="1" w:styleId="DefaultParagraphFont">
     <w:name w:val="Default Paragraph Font"/>
     <w:uiPriority w:val="1"/>
-    <w:semiHidden/>
     <w:unhideWhenUsed/>
   </w:style>
   <w:style w:type="table" w:default="1" w:styleId="TableNormal">
